--- a/Report/report(9).docx
+++ b/Report/report(9).docx
@@ -49,25 +49,7 @@
           <w:sz w:val="24"/>
           <w:szCs w:val="24"/>
         </w:rPr>
-        <w:t xml:space="preserve">The purpose of this form is to maintain a brief memo of student’s progress and supervisor reviews. The supervisor who monitors the student's performance during this period should fill out the form and mail this form to the UCSY supervisor or place it in a sealed </w:t>
-      </w:r>
-      <w:proofErr w:type="spellStart"/>
-      <w:r>
-        <w:rPr>
-          <w:rFonts w:ascii="Arial" w:hAnsi="Arial" w:cs="Arial"/>
-          <w:sz w:val="24"/>
-          <w:szCs w:val="24"/>
-        </w:rPr>
-        <w:t>enveloped</w:t>
-      </w:r>
-      <w:proofErr w:type="spellEnd"/>
-      <w:r>
-        <w:rPr>
-          <w:rFonts w:ascii="Arial" w:hAnsi="Arial" w:cs="Arial"/>
-          <w:sz w:val="24"/>
-          <w:szCs w:val="24"/>
-        </w:rPr>
-        <w:t xml:space="preserve"> and give it to the student to bring it back to the UCSY.   </w:t>
+        <w:t xml:space="preserve">The purpose of this form is to maintain a brief memo of student’s progress and supervisor reviews. The supervisor who monitors the student's performance during this period should fill out the form and mail this form to the UCSY supervisor or place it in a sealed enveloped and give it to the student to bring it back to the UCSY.   </w:t>
       </w:r>
     </w:p>
     <w:p>
@@ -96,23 +78,13 @@
         </w:rPr>
         <w:t xml:space="preserve">Company/Organization Name:  </w:t>
       </w:r>
-      <w:proofErr w:type="spellStart"/>
-      <w:r>
-        <w:rPr>
-          <w:rFonts w:ascii="Arial" w:hAnsi="Arial" w:cs="Arial"/>
-          <w:sz w:val="24"/>
-          <w:szCs w:val="24"/>
-        </w:rPr>
-        <w:t>BizLeap</w:t>
-      </w:r>
-      <w:proofErr w:type="spellEnd"/>
-      <w:r>
-        <w:rPr>
-          <w:rFonts w:ascii="Arial" w:hAnsi="Arial" w:cs="Arial"/>
-          <w:sz w:val="24"/>
-          <w:szCs w:val="24"/>
-        </w:rPr>
-        <w:t xml:space="preserve"> Technology</w:t>
+      <w:r>
+        <w:rPr>
+          <w:rFonts w:ascii="Arial" w:hAnsi="Arial" w:cs="Arial"/>
+          <w:sz w:val="24"/>
+          <w:szCs w:val="24"/>
+        </w:rPr>
+        <w:t>BizLeap Technology</w:t>
       </w:r>
     </w:p>
     <w:p>
@@ -155,25 +127,7 @@
           <w:szCs w:val="24"/>
         </w:rPr>
         <w:tab/>
-        <w:t xml:space="preserve">  </w:t>
-      </w:r>
-      <w:proofErr w:type="gramStart"/>
-      <w:r>
-        <w:rPr>
-          <w:rFonts w:ascii="Arial" w:hAnsi="Arial" w:cs="Arial"/>
-          <w:sz w:val="24"/>
-          <w:szCs w:val="24"/>
-        </w:rPr>
-        <w:t xml:space="preserve">  :</w:t>
-      </w:r>
-      <w:proofErr w:type="gramEnd"/>
-      <w:r>
-        <w:rPr>
-          <w:rFonts w:ascii="Arial" w:hAnsi="Arial" w:cs="Arial"/>
-          <w:sz w:val="24"/>
-          <w:szCs w:val="24"/>
-        </w:rPr>
-        <w:t xml:space="preserve"> </w:t>
+        <w:t xml:space="preserve">    : </w:t>
       </w:r>
       <w:r>
         <w:rPr>
@@ -183,41 +137,13 @@
         </w:rPr>
         <w:t xml:space="preserve">   </w:t>
       </w:r>
-      <w:proofErr w:type="spellStart"/>
-      <w:r>
-        <w:rPr>
-          <w:rFonts w:ascii="Arial" w:hAnsi="Arial" w:cs="Arial"/>
-          <w:sz w:val="24"/>
-          <w:szCs w:val="24"/>
-        </w:rPr>
-        <w:t>Phyo</w:t>
-      </w:r>
-      <w:proofErr w:type="spellEnd"/>
-      <w:r>
-        <w:rPr>
-          <w:rFonts w:ascii="Arial" w:hAnsi="Arial" w:cs="Arial"/>
-          <w:sz w:val="24"/>
-          <w:szCs w:val="24"/>
-        </w:rPr>
-        <w:t xml:space="preserve"> </w:t>
-      </w:r>
-      <w:proofErr w:type="spellStart"/>
-      <w:r>
-        <w:rPr>
-          <w:rFonts w:ascii="Arial" w:hAnsi="Arial" w:cs="Arial"/>
-          <w:sz w:val="24"/>
-          <w:szCs w:val="24"/>
-        </w:rPr>
-        <w:t>Htet</w:t>
-      </w:r>
-      <w:proofErr w:type="spellEnd"/>
-      <w:r>
-        <w:rPr>
-          <w:rFonts w:ascii="Arial" w:hAnsi="Arial" w:cs="Arial"/>
-          <w:sz w:val="24"/>
-          <w:szCs w:val="24"/>
-        </w:rPr>
-        <w:t xml:space="preserve"> Aung</w:t>
+      <w:r>
+        <w:rPr>
+          <w:rFonts w:ascii="Arial" w:hAnsi="Arial" w:cs="Arial"/>
+          <w:sz w:val="24"/>
+          <w:szCs w:val="24"/>
+        </w:rPr>
+        <w:t>Phyo Htet Aung</w:t>
       </w:r>
       <w:r>
         <w:rPr>
@@ -500,15 +426,7 @@
                 <w:b/>
                 <w:bCs/>
               </w:rPr>
-              <w:t xml:space="preserve"> </w:t>
-            </w:r>
-            <w:r>
-              <w:rPr>
-                <w:rFonts w:ascii="Arial" w:hAnsi="Arial" w:cs="Arial"/>
-                <w:b/>
-                <w:bCs/>
-              </w:rPr>
-              <w:t>Office Holiday</w:t>
+              <w:t xml:space="preserve"> Office Holiday</w:t>
             </w:r>
           </w:p>
         </w:tc>
@@ -655,8 +573,6 @@
               </w:rPr>
               <w:t>3.Test Human Resource Application by Test Scenario</w:t>
             </w:r>
-            <w:bookmarkStart w:id="0" w:name="_GoBack"/>
-            <w:bookmarkEnd w:id="0"/>
           </w:p>
         </w:tc>
         <w:tc>
@@ -738,6 +654,14 @@
                 <w:bCs/>
               </w:rPr>
             </w:pPr>
+            <w:r>
+              <w:rPr>
+                <w:rFonts w:ascii="Arial" w:hAnsi="Arial" w:cs="Arial"/>
+                <w:b/>
+                <w:bCs/>
+              </w:rPr>
+              <w:t>25.7.2018</w:t>
+            </w:r>
           </w:p>
         </w:tc>
         <w:tc>
@@ -752,6 +676,28 @@
                 <w:bCs/>
               </w:rPr>
             </w:pPr>
+            <w:r>
+              <w:rPr>
+                <w:rFonts w:ascii="Arial" w:hAnsi="Arial" w:cs="Arial"/>
+                <w:b/>
+                <w:bCs/>
+              </w:rPr>
+              <w:t xml:space="preserve">1. Presentation for BizLeap Human </w:t>
+            </w:r>
+            <w:r>
+              <w:rPr>
+                <w:rFonts w:ascii="Arial" w:hAnsi="Arial" w:cs="Arial"/>
+              </w:rPr>
+              <w:t>Resource</w:t>
+            </w:r>
+            <w:r>
+              <w:rPr>
+                <w:rFonts w:ascii="Arial" w:hAnsi="Arial" w:cs="Arial"/>
+                <w:b/>
+                <w:bCs/>
+              </w:rPr>
+              <w:t xml:space="preserve"> Application at AGD Head Office and Shwe Than Lwin Media</w:t>
+            </w:r>
           </w:p>
         </w:tc>
         <w:tc>
@@ -832,12 +778,54 @@
                 <w:bCs/>
               </w:rPr>
             </w:pPr>
+            <w:r>
+              <w:rPr>
+                <w:rFonts w:ascii="Arial" w:hAnsi="Arial" w:cs="Arial"/>
+                <w:b/>
+                <w:bCs/>
+              </w:rPr>
+              <w:t>26.7.2018</w:t>
+            </w:r>
           </w:p>
         </w:tc>
         <w:tc>
           <w:tcPr>
             <w:tcW w:w="3721" w:type="dxa"/>
           </w:tcPr>
+          <w:p>
+            <w:pPr>
+              <w:rPr>
+                <w:rFonts w:ascii="Arial" w:hAnsi="Arial" w:cs="Arial"/>
+                <w:b/>
+                <w:bCs/>
+              </w:rPr>
+            </w:pPr>
+            <w:r>
+              <w:rPr>
+                <w:rFonts w:ascii="Arial" w:hAnsi="Arial" w:cs="Arial"/>
+                <w:b/>
+                <w:bCs/>
+              </w:rPr>
+              <w:t>1.Attend Meeting</w:t>
+            </w:r>
+          </w:p>
+          <w:p>
+            <w:pPr>
+              <w:rPr>
+                <w:rFonts w:ascii="Arial" w:hAnsi="Arial" w:cs="Arial"/>
+                <w:b/>
+                <w:bCs/>
+              </w:rPr>
+            </w:pPr>
+            <w:r>
+              <w:rPr>
+                <w:rFonts w:ascii="Arial" w:hAnsi="Arial" w:cs="Arial"/>
+                <w:b/>
+                <w:bCs/>
+              </w:rPr>
+              <w:t>2.Meeting with BizLeap Customer</w:t>
+            </w:r>
+          </w:p>
           <w:p>
             <w:pPr>
               <w:rPr>
@@ -927,6 +915,14 @@
                 <w:bCs/>
               </w:rPr>
             </w:pPr>
+            <w:r>
+              <w:rPr>
+                <w:rFonts w:ascii="Arial" w:hAnsi="Arial" w:cs="Arial"/>
+                <w:b/>
+                <w:bCs/>
+              </w:rPr>
+              <w:t>27.7.2018</w:t>
+            </w:r>
           </w:p>
         </w:tc>
         <w:tc>
@@ -941,6 +937,14 @@
                 <w:bCs/>
               </w:rPr>
             </w:pPr>
+            <w:r>
+              <w:rPr>
+                <w:rFonts w:ascii="Arial" w:hAnsi="Arial" w:cs="Arial"/>
+                <w:b/>
+                <w:bCs/>
+              </w:rPr>
+              <w:t>Public Holiday</w:t>
+            </w:r>
           </w:p>
         </w:tc>
         <w:tc>
@@ -1022,13 +1026,46 @@
                 <w:bCs/>
               </w:rPr>
             </w:pPr>
+            <w:r>
+              <w:rPr>
+                <w:rFonts w:ascii="Arial" w:hAnsi="Arial" w:cs="Arial"/>
+                <w:b/>
+                <w:bCs/>
+              </w:rPr>
+              <w:t>28.7.2018</w:t>
+            </w:r>
           </w:p>
         </w:tc>
         <w:tc>
           <w:tcPr>
             <w:tcW w:w="3721" w:type="dxa"/>
           </w:tcPr>
-          <w:p/>
+          <w:p>
+            <w:pPr>
+              <w:rPr>
+                <w:rFonts w:ascii="Arial" w:hAnsi="Arial" w:cs="Arial"/>
+              </w:rPr>
+            </w:pPr>
+            <w:r>
+              <w:rPr>
+                <w:rFonts w:ascii="Arial" w:hAnsi="Arial" w:cs="Arial"/>
+              </w:rPr>
+              <w:t>1.Meeting with BizLeap Customer</w:t>
+            </w:r>
+          </w:p>
+          <w:p>
+            <w:pPr>
+              <w:rPr>
+                <w:rFonts w:ascii="Arial" w:hAnsi="Arial" w:cs="Arial"/>
+              </w:rPr>
+            </w:pPr>
+            <w:r>
+              <w:rPr>
+                <w:rFonts w:ascii="Arial" w:hAnsi="Arial" w:cs="Arial"/>
+              </w:rPr>
+              <w:t>2.Internship Farewell</w:t>
+            </w:r>
+          </w:p>
         </w:tc>
         <w:tc>
           <w:tcPr>
@@ -1109,6 +1146,14 @@
                 <w:bCs/>
               </w:rPr>
             </w:pPr>
+            <w:r>
+              <w:rPr>
+                <w:rFonts w:ascii="Arial" w:hAnsi="Arial" w:cs="Arial"/>
+                <w:b/>
+                <w:bCs/>
+              </w:rPr>
+              <w:t>29.7.2018</w:t>
+            </w:r>
           </w:p>
         </w:tc>
         <w:tc>
@@ -1155,6 +1200,248 @@
               </w:rPr>
               <w:t>Done</w:t>
             </w:r>
+          </w:p>
+        </w:tc>
+        <w:tc>
+          <w:tcPr>
+            <w:tcW w:w="1448" w:type="dxa"/>
+          </w:tcPr>
+          <w:p>
+            <w:pPr>
+              <w:jc w:val="center"/>
+              <w:rPr>
+                <w:rFonts w:ascii="Arial" w:hAnsi="Arial" w:cs="Arial"/>
+                <w:b/>
+                <w:bCs/>
+              </w:rPr>
+            </w:pPr>
+          </w:p>
+        </w:tc>
+      </w:tr>
+      <w:tr>
+        <w:trPr>
+          <w:trHeight w:val="839"/>
+        </w:trPr>
+        <w:tc>
+          <w:tcPr>
+            <w:tcW w:w="760" w:type="dxa"/>
+          </w:tcPr>
+          <w:p>
+            <w:pPr>
+              <w:jc w:val="center"/>
+              <w:rPr>
+                <w:rFonts w:ascii="Arial" w:hAnsi="Arial" w:cs="Arial"/>
+                <w:b/>
+                <w:bCs/>
+              </w:rPr>
+            </w:pPr>
+            <w:r>
+              <w:rPr>
+                <w:rFonts w:ascii="Arial" w:hAnsi="Arial" w:cs="Arial"/>
+                <w:b/>
+                <w:bCs/>
+              </w:rPr>
+              <w:t>8</w:t>
+            </w:r>
+          </w:p>
+        </w:tc>
+        <w:tc>
+          <w:tcPr>
+            <w:tcW w:w="1645" w:type="dxa"/>
+          </w:tcPr>
+          <w:p>
+            <w:pPr>
+              <w:jc w:val="center"/>
+              <w:rPr>
+                <w:rFonts w:ascii="Arial" w:hAnsi="Arial" w:cs="Arial"/>
+                <w:b/>
+                <w:bCs/>
+              </w:rPr>
+            </w:pPr>
+            <w:r>
+              <w:rPr>
+                <w:rFonts w:ascii="Arial" w:hAnsi="Arial" w:cs="Arial"/>
+                <w:b/>
+                <w:bCs/>
+              </w:rPr>
+              <w:t>30.7.2018</w:t>
+            </w:r>
+          </w:p>
+        </w:tc>
+        <w:tc>
+          <w:tcPr>
+            <w:tcW w:w="3721" w:type="dxa"/>
+          </w:tcPr>
+          <w:p>
+            <w:pPr>
+              <w:rPr>
+                <w:rFonts w:ascii="Arial" w:hAnsi="Arial" w:cs="Arial"/>
+                <w:b/>
+                <w:bCs/>
+              </w:rPr>
+            </w:pPr>
+            <w:r>
+              <w:rPr>
+                <w:rFonts w:ascii="Arial" w:hAnsi="Arial" w:cs="Arial"/>
+                <w:b/>
+                <w:bCs/>
+              </w:rPr>
+              <w:t>1.Attend Meeting</w:t>
+            </w:r>
+          </w:p>
+          <w:p>
+            <w:pPr>
+              <w:rPr>
+                <w:rFonts w:ascii="Arial" w:hAnsi="Arial" w:cs="Arial"/>
+                <w:b/>
+                <w:bCs/>
+              </w:rPr>
+            </w:pPr>
+            <w:r>
+              <w:rPr>
+                <w:rFonts w:ascii="Arial" w:hAnsi="Arial" w:cs="Arial"/>
+                <w:b/>
+                <w:bCs/>
+              </w:rPr>
+              <w:t>2.Revision for all lessons while interning at BizLeap</w:t>
+            </w:r>
+          </w:p>
+        </w:tc>
+        <w:tc>
+          <w:tcPr>
+            <w:tcW w:w="3069" w:type="dxa"/>
+          </w:tcPr>
+          <w:p>
+            <w:pPr>
+              <w:jc w:val="center"/>
+              <w:rPr>
+                <w:rFonts w:ascii="Arial" w:hAnsi="Arial" w:cs="Arial"/>
+                <w:b/>
+                <w:bCs/>
+              </w:rPr>
+            </w:pPr>
+            <w:r>
+              <w:rPr>
+                <w:rFonts w:ascii="Arial" w:hAnsi="Arial" w:cs="Arial"/>
+                <w:b/>
+                <w:bCs/>
+              </w:rPr>
+              <w:t>Done</w:t>
+            </w:r>
+          </w:p>
+        </w:tc>
+        <w:tc>
+          <w:tcPr>
+            <w:tcW w:w="1448" w:type="dxa"/>
+          </w:tcPr>
+          <w:p>
+            <w:pPr>
+              <w:jc w:val="center"/>
+              <w:rPr>
+                <w:rFonts w:ascii="Arial" w:hAnsi="Arial" w:cs="Arial"/>
+                <w:b/>
+                <w:bCs/>
+              </w:rPr>
+            </w:pPr>
+          </w:p>
+        </w:tc>
+      </w:tr>
+      <w:tr>
+        <w:trPr>
+          <w:trHeight w:val="839"/>
+        </w:trPr>
+        <w:tc>
+          <w:tcPr>
+            <w:tcW w:w="760" w:type="dxa"/>
+          </w:tcPr>
+          <w:p>
+            <w:pPr>
+              <w:jc w:val="center"/>
+              <w:rPr>
+                <w:rFonts w:ascii="Arial" w:hAnsi="Arial" w:cs="Arial"/>
+                <w:b/>
+                <w:bCs/>
+              </w:rPr>
+            </w:pPr>
+            <w:r>
+              <w:rPr>
+                <w:rFonts w:ascii="Arial" w:hAnsi="Arial" w:cs="Arial"/>
+                <w:b/>
+                <w:bCs/>
+              </w:rPr>
+              <w:lastRenderedPageBreak/>
+              <w:t>9</w:t>
+            </w:r>
+          </w:p>
+        </w:tc>
+        <w:tc>
+          <w:tcPr>
+            <w:tcW w:w="1645" w:type="dxa"/>
+          </w:tcPr>
+          <w:p>
+            <w:pPr>
+              <w:jc w:val="center"/>
+              <w:rPr>
+                <w:rFonts w:ascii="Arial" w:hAnsi="Arial" w:cs="Arial"/>
+                <w:b/>
+                <w:bCs/>
+              </w:rPr>
+            </w:pPr>
+            <w:r>
+              <w:rPr>
+                <w:rFonts w:ascii="Arial" w:hAnsi="Arial" w:cs="Arial"/>
+                <w:b/>
+                <w:bCs/>
+              </w:rPr>
+              <w:t>31.7.2018</w:t>
+            </w:r>
+          </w:p>
+        </w:tc>
+        <w:tc>
+          <w:tcPr>
+            <w:tcW w:w="3721" w:type="dxa"/>
+          </w:tcPr>
+          <w:p>
+            <w:pPr>
+              <w:rPr>
+                <w:rFonts w:ascii="Arial" w:hAnsi="Arial" w:cs="Arial"/>
+                <w:b/>
+                <w:bCs/>
+              </w:rPr>
+            </w:pPr>
+            <w:r>
+              <w:rPr>
+                <w:rFonts w:ascii="Arial" w:hAnsi="Arial" w:cs="Arial"/>
+                <w:b/>
+                <w:bCs/>
+              </w:rPr>
+              <w:t>1.Meeting with BizLeap Customers</w:t>
+            </w:r>
+          </w:p>
+        </w:tc>
+        <w:tc>
+          <w:tcPr>
+            <w:tcW w:w="3069" w:type="dxa"/>
+          </w:tcPr>
+          <w:p>
+            <w:pPr>
+              <w:jc w:val="center"/>
+              <w:rPr>
+                <w:rFonts w:ascii="Arial" w:hAnsi="Arial" w:cs="Arial"/>
+                <w:b/>
+                <w:bCs/>
+              </w:rPr>
+            </w:pPr>
+            <w:r>
+              <w:rPr>
+                <w:rFonts w:ascii="Arial" w:hAnsi="Arial" w:cs="Arial"/>
+                <w:b/>
+                <w:bCs/>
+              </w:rPr>
+              <w:t>Done</w:t>
+            </w:r>
+            <w:bookmarkStart w:id="0" w:name="_GoBack"/>
+            <w:bookmarkEnd w:id="0"/>
           </w:p>
         </w:tc>
         <w:tc>
@@ -1273,7 +1560,6 @@
         </w:rPr>
         <w:t>Supervisor Name</w:t>
       </w:r>
-      <w:proofErr w:type="gramStart"/>
       <w:r>
         <w:rPr>
           <w:rFonts w:ascii="Arial" w:hAnsi="Arial" w:cs="Arial"/>
@@ -1290,7 +1576,6 @@
         </w:rPr>
         <w:t xml:space="preserve"> :</w:t>
       </w:r>
-      <w:proofErr w:type="gramEnd"/>
     </w:p>
     <w:p>
       <w:pPr>
@@ -1325,7 +1610,6 @@
         </w:rPr>
         <w:tab/>
       </w:r>
-      <w:proofErr w:type="gramStart"/>
       <w:r>
         <w:rPr>
           <w:rFonts w:ascii="Arial" w:hAnsi="Arial" w:cs="Arial"/>
@@ -1343,7 +1627,6 @@
         </w:rPr>
         <w:t>:</w:t>
       </w:r>
-      <w:proofErr w:type="gramEnd"/>
     </w:p>
     <w:p>
       <w:pPr>
@@ -1386,7 +1669,6 @@
         </w:rPr>
         <w:tab/>
       </w:r>
-      <w:proofErr w:type="gramStart"/>
       <w:r>
         <w:rPr>
           <w:rFonts w:ascii="Arial" w:hAnsi="Arial" w:cs="Arial"/>
@@ -1396,7 +1678,6 @@
         <w:tab/>
         <w:t xml:space="preserve"> :</w:t>
       </w:r>
-      <w:proofErr w:type="gramEnd"/>
     </w:p>
     <w:p>
       <w:pPr>
@@ -1421,16 +1702,7 @@
           <w:sz w:val="24"/>
           <w:szCs w:val="24"/>
         </w:rPr>
-        <w:t xml:space="preserve">Title and </w:t>
-      </w:r>
-      <w:proofErr w:type="gramStart"/>
-      <w:r>
-        <w:rPr>
-          <w:rFonts w:ascii="Arial" w:hAnsi="Arial" w:cs="Arial"/>
-          <w:sz w:val="24"/>
-          <w:szCs w:val="24"/>
-        </w:rPr>
-        <w:t xml:space="preserve">contact  </w:t>
+        <w:t xml:space="preserve">Title and contact  </w:t>
       </w:r>
       <w:r>
         <w:rPr>
@@ -1439,14 +1711,6 @@
           <w:szCs w:val="24"/>
         </w:rPr>
         <w:tab/>
-      </w:r>
-      <w:proofErr w:type="gramEnd"/>
-      <w:r>
-        <w:rPr>
-          <w:rFonts w:ascii="Arial" w:hAnsi="Arial" w:cs="Arial"/>
-          <w:sz w:val="24"/>
-          <w:szCs w:val="24"/>
-        </w:rPr>
         <w:t xml:space="preserve"> :</w:t>
       </w:r>
     </w:p>
